--- a/Documentation/treatment.docx
+++ b/Documentation/treatment.docx
@@ -37,337 +37,7 @@
           <w:sz w:val="16"/>
           <w:szCs w:val="20"/>
         </w:rPr>
-        <w:t>*****************************************************************************</w:t>
-      </w:r>
-    </w:p>
-    <w:p>
-      <w:pPr>
-        <w:tabs>
-          <w:tab w:val="left" w:pos="916"/>
-          <w:tab w:val="left" w:pos="1832"/>
-          <w:tab w:val="left" w:pos="2748"/>
-          <w:tab w:val="left" w:pos="3664"/>
-          <w:tab w:val="left" w:pos="4580"/>
-          <w:tab w:val="left" w:pos="5496"/>
-          <w:tab w:val="left" w:pos="6412"/>
-          <w:tab w:val="left" w:pos="7328"/>
-          <w:tab w:val="left" w:pos="8244"/>
-          <w:tab w:val="left" w:pos="9160"/>
-          <w:tab w:val="left" w:pos="10076"/>
-          <w:tab w:val="left" w:pos="10992"/>
-          <w:tab w:val="left" w:pos="11908"/>
-          <w:tab w:val="left" w:pos="12824"/>
-          <w:tab w:val="left" w:pos="13740"/>
-          <w:tab w:val="left" w:pos="14656"/>
-        </w:tabs>
-        <w:spacing w:after="0" w:line="240" w:lineRule="auto"/>
-        <w:rPr>
-          <w:rFonts w:ascii="Courier New" w:eastAsia="Times New Roman" w:hAnsi="Courier New" w:cs="Courier New"/>
-          <w:b/>
-          <w:i/>
-          <w:sz w:val="16"/>
-          <w:szCs w:val="20"/>
-        </w:rPr>
-      </w:pPr>
-      <w:r>
-        <w:rPr>
-          <w:rFonts w:ascii="Courier New" w:eastAsia="Times New Roman" w:hAnsi="Courier New" w:cs="Courier New"/>
-          <w:b/>
-          <w:i/>
-          <w:sz w:val="16"/>
-          <w:szCs w:val="20"/>
-        </w:rPr>
         <w:t>Copyright 2014 Zachary Hebert</w:t>
-      </w:r>
-    </w:p>
-    <w:p>
-      <w:pPr>
-        <w:tabs>
-          <w:tab w:val="left" w:pos="916"/>
-          <w:tab w:val="left" w:pos="1832"/>
-          <w:tab w:val="left" w:pos="2748"/>
-          <w:tab w:val="left" w:pos="3664"/>
-          <w:tab w:val="left" w:pos="4580"/>
-          <w:tab w:val="left" w:pos="5496"/>
-          <w:tab w:val="left" w:pos="6412"/>
-          <w:tab w:val="left" w:pos="7328"/>
-          <w:tab w:val="left" w:pos="8244"/>
-          <w:tab w:val="left" w:pos="9160"/>
-          <w:tab w:val="left" w:pos="10076"/>
-          <w:tab w:val="left" w:pos="10992"/>
-          <w:tab w:val="left" w:pos="11908"/>
-          <w:tab w:val="left" w:pos="12824"/>
-          <w:tab w:val="left" w:pos="13740"/>
-          <w:tab w:val="left" w:pos="14656"/>
-        </w:tabs>
-        <w:spacing w:after="0" w:line="240" w:lineRule="auto"/>
-        <w:rPr>
-          <w:rFonts w:ascii="Courier New" w:eastAsia="Times New Roman" w:hAnsi="Courier New" w:cs="Courier New"/>
-          <w:b/>
-          <w:i/>
-          <w:sz w:val="16"/>
-          <w:szCs w:val="20"/>
-        </w:rPr>
-      </w:pPr>
-      <w:r>
-        <w:rPr>
-          <w:rFonts w:ascii="Courier New" w:eastAsia="Times New Roman" w:hAnsi="Courier New" w:cs="Courier New"/>
-          <w:b/>
-          <w:i/>
-          <w:sz w:val="16"/>
-          <w:szCs w:val="20"/>
-        </w:rPr>
-        <w:t>This file is part of Methodocracy.org.</w:t>
-      </w:r>
-    </w:p>
-    <w:p>
-      <w:pPr>
-        <w:tabs>
-          <w:tab w:val="left" w:pos="916"/>
-          <w:tab w:val="left" w:pos="1832"/>
-          <w:tab w:val="left" w:pos="2748"/>
-          <w:tab w:val="left" w:pos="3664"/>
-          <w:tab w:val="left" w:pos="4580"/>
-          <w:tab w:val="left" w:pos="5496"/>
-          <w:tab w:val="left" w:pos="6412"/>
-          <w:tab w:val="left" w:pos="7328"/>
-          <w:tab w:val="left" w:pos="8244"/>
-          <w:tab w:val="left" w:pos="9160"/>
-          <w:tab w:val="left" w:pos="10076"/>
-          <w:tab w:val="left" w:pos="10992"/>
-          <w:tab w:val="left" w:pos="11908"/>
-          <w:tab w:val="left" w:pos="12824"/>
-          <w:tab w:val="left" w:pos="13740"/>
-          <w:tab w:val="left" w:pos="14656"/>
-        </w:tabs>
-        <w:spacing w:after="0" w:line="240" w:lineRule="auto"/>
-        <w:rPr>
-          <w:rFonts w:ascii="Courier New" w:eastAsia="Times New Roman" w:hAnsi="Courier New" w:cs="Courier New"/>
-          <w:b/>
-          <w:i/>
-          <w:sz w:val="16"/>
-          <w:szCs w:val="20"/>
-        </w:rPr>
-      </w:pPr>
-    </w:p>
-    <w:p>
-      <w:pPr>
-        <w:tabs>
-          <w:tab w:val="left" w:pos="916"/>
-          <w:tab w:val="left" w:pos="1832"/>
-          <w:tab w:val="left" w:pos="2748"/>
-          <w:tab w:val="left" w:pos="3664"/>
-          <w:tab w:val="left" w:pos="4580"/>
-          <w:tab w:val="left" w:pos="5496"/>
-          <w:tab w:val="left" w:pos="6412"/>
-          <w:tab w:val="left" w:pos="7328"/>
-          <w:tab w:val="left" w:pos="8244"/>
-          <w:tab w:val="left" w:pos="9160"/>
-          <w:tab w:val="left" w:pos="10076"/>
-          <w:tab w:val="left" w:pos="10992"/>
-          <w:tab w:val="left" w:pos="11908"/>
-          <w:tab w:val="left" w:pos="12824"/>
-          <w:tab w:val="left" w:pos="13740"/>
-          <w:tab w:val="left" w:pos="14656"/>
-        </w:tabs>
-        <w:spacing w:after="0" w:line="240" w:lineRule="auto"/>
-        <w:rPr>
-          <w:rFonts w:ascii="Courier New" w:eastAsia="Times New Roman" w:hAnsi="Courier New" w:cs="Courier New"/>
-          <w:b/>
-          <w:i/>
-          <w:sz w:val="16"/>
-          <w:szCs w:val="20"/>
-        </w:rPr>
-      </w:pPr>
-      <w:r>
-        <w:rPr>
-          <w:rFonts w:ascii="Courier New" w:eastAsia="Times New Roman" w:hAnsi="Courier New" w:cs="Courier New"/>
-          <w:b/>
-          <w:i/>
-          <w:sz w:val="16"/>
-          <w:szCs w:val="20"/>
-        </w:rPr>
-        <w:t xml:space="preserve">    Methodocracy.org is free software: you can redistribute it and/or modify it under the terms of the GNU General Public License as published by the Free Software Foundation, either version 3 of the License, or (at your option) any later version.</w:t>
-      </w:r>
-    </w:p>
-    <w:p>
-      <w:pPr>
-        <w:tabs>
-          <w:tab w:val="left" w:pos="916"/>
-          <w:tab w:val="left" w:pos="1832"/>
-          <w:tab w:val="left" w:pos="2748"/>
-          <w:tab w:val="left" w:pos="3664"/>
-          <w:tab w:val="left" w:pos="4580"/>
-          <w:tab w:val="left" w:pos="5496"/>
-          <w:tab w:val="left" w:pos="6412"/>
-          <w:tab w:val="left" w:pos="7328"/>
-          <w:tab w:val="left" w:pos="8244"/>
-          <w:tab w:val="left" w:pos="9160"/>
-          <w:tab w:val="left" w:pos="10076"/>
-          <w:tab w:val="left" w:pos="10992"/>
-          <w:tab w:val="left" w:pos="11908"/>
-          <w:tab w:val="left" w:pos="12824"/>
-          <w:tab w:val="left" w:pos="13740"/>
-          <w:tab w:val="left" w:pos="14656"/>
-        </w:tabs>
-        <w:spacing w:after="0" w:line="240" w:lineRule="auto"/>
-        <w:rPr>
-          <w:rFonts w:ascii="Courier New" w:eastAsia="Times New Roman" w:hAnsi="Courier New" w:cs="Courier New"/>
-          <w:b/>
-          <w:i/>
-          <w:sz w:val="16"/>
-          <w:szCs w:val="20"/>
-        </w:rPr>
-      </w:pPr>
-    </w:p>
-    <w:p>
-      <w:pPr>
-        <w:tabs>
-          <w:tab w:val="left" w:pos="916"/>
-          <w:tab w:val="left" w:pos="1832"/>
-          <w:tab w:val="left" w:pos="2748"/>
-          <w:tab w:val="left" w:pos="3664"/>
-          <w:tab w:val="left" w:pos="4580"/>
-          <w:tab w:val="left" w:pos="5496"/>
-          <w:tab w:val="left" w:pos="6412"/>
-          <w:tab w:val="left" w:pos="7328"/>
-          <w:tab w:val="left" w:pos="8244"/>
-          <w:tab w:val="left" w:pos="9160"/>
-          <w:tab w:val="left" w:pos="10076"/>
-          <w:tab w:val="left" w:pos="10992"/>
-          <w:tab w:val="left" w:pos="11908"/>
-          <w:tab w:val="left" w:pos="12824"/>
-          <w:tab w:val="left" w:pos="13740"/>
-          <w:tab w:val="left" w:pos="14656"/>
-        </w:tabs>
-        <w:spacing w:after="0" w:line="240" w:lineRule="auto"/>
-        <w:rPr>
-          <w:rFonts w:ascii="Courier New" w:eastAsia="Times New Roman" w:hAnsi="Courier New" w:cs="Courier New"/>
-          <w:b/>
-          <w:i/>
-          <w:sz w:val="16"/>
-          <w:szCs w:val="20"/>
-        </w:rPr>
-      </w:pPr>
-      <w:r>
-        <w:rPr>
-          <w:rFonts w:ascii="Courier New" w:eastAsia="Times New Roman" w:hAnsi="Courier New" w:cs="Courier New"/>
-          <w:b/>
-          <w:i/>
-          <w:sz w:val="16"/>
-          <w:szCs w:val="20"/>
-        </w:rPr>
-        <w:t xml:space="preserve">    Methodocracy.org is distributed in the hope that it will be useful, but WITHOUT ANY WARRANTY; without even the implied warranty of MERCHANTABILITY or FITNESS FOR A PARTICULAR PURPOSE. See the GNU General Public License for more details.</w:t>
-      </w:r>
-    </w:p>
-    <w:p>
-      <w:pPr>
-        <w:tabs>
-          <w:tab w:val="left" w:pos="916"/>
-          <w:tab w:val="left" w:pos="1832"/>
-          <w:tab w:val="left" w:pos="2748"/>
-          <w:tab w:val="left" w:pos="3664"/>
-          <w:tab w:val="left" w:pos="4580"/>
-          <w:tab w:val="left" w:pos="5496"/>
-          <w:tab w:val="left" w:pos="6412"/>
-          <w:tab w:val="left" w:pos="7328"/>
-          <w:tab w:val="left" w:pos="8244"/>
-          <w:tab w:val="left" w:pos="9160"/>
-          <w:tab w:val="left" w:pos="10076"/>
-          <w:tab w:val="left" w:pos="10992"/>
-          <w:tab w:val="left" w:pos="11908"/>
-          <w:tab w:val="left" w:pos="12824"/>
-          <w:tab w:val="left" w:pos="13740"/>
-          <w:tab w:val="left" w:pos="14656"/>
-        </w:tabs>
-        <w:spacing w:after="0" w:line="240" w:lineRule="auto"/>
-        <w:rPr>
-          <w:rFonts w:ascii="Courier New" w:eastAsia="Times New Roman" w:hAnsi="Courier New" w:cs="Courier New"/>
-          <w:b/>
-          <w:i/>
-          <w:sz w:val="16"/>
-          <w:szCs w:val="20"/>
-        </w:rPr>
-      </w:pPr>
-    </w:p>
-    <w:p>
-      <w:pPr>
-        <w:tabs>
-          <w:tab w:val="left" w:pos="916"/>
-          <w:tab w:val="left" w:pos="1832"/>
-          <w:tab w:val="left" w:pos="2748"/>
-          <w:tab w:val="left" w:pos="3664"/>
-          <w:tab w:val="left" w:pos="4580"/>
-          <w:tab w:val="left" w:pos="5496"/>
-          <w:tab w:val="left" w:pos="6412"/>
-          <w:tab w:val="left" w:pos="7328"/>
-          <w:tab w:val="left" w:pos="8244"/>
-          <w:tab w:val="left" w:pos="9160"/>
-          <w:tab w:val="left" w:pos="10076"/>
-          <w:tab w:val="left" w:pos="10992"/>
-          <w:tab w:val="left" w:pos="11908"/>
-          <w:tab w:val="left" w:pos="12824"/>
-          <w:tab w:val="left" w:pos="13740"/>
-          <w:tab w:val="left" w:pos="14656"/>
-        </w:tabs>
-        <w:spacing w:after="0" w:line="240" w:lineRule="auto"/>
-        <w:rPr>
-          <w:rFonts w:ascii="Courier New" w:eastAsia="Times New Roman" w:hAnsi="Courier New" w:cs="Courier New"/>
-          <w:b/>
-          <w:i/>
-          <w:sz w:val="16"/>
-          <w:szCs w:val="20"/>
-        </w:rPr>
-      </w:pPr>
-      <w:r>
-        <w:rPr>
-          <w:rFonts w:ascii="Courier New" w:eastAsia="Times New Roman" w:hAnsi="Courier New" w:cs="Courier New"/>
-          <w:b/>
-          <w:i/>
-          <w:sz w:val="16"/>
-          <w:szCs w:val="20"/>
-        </w:rPr>
-        <w:t xml:space="preserve">    You should have received a copy of the GNU General Public License along with Methodocracy.org.  If not, see &lt;http://www.gnu.org/licenses/&gt;.</w:t>
-      </w:r>
-    </w:p>
-    <w:p>
-      <w:pPr>
-        <w:tabs>
-          <w:tab w:val="left" w:pos="916"/>
-          <w:tab w:val="left" w:pos="1832"/>
-          <w:tab w:val="left" w:pos="2748"/>
-          <w:tab w:val="left" w:pos="3664"/>
-          <w:tab w:val="left" w:pos="4580"/>
-          <w:tab w:val="left" w:pos="5496"/>
-          <w:tab w:val="left" w:pos="6412"/>
-          <w:tab w:val="left" w:pos="7328"/>
-          <w:tab w:val="left" w:pos="8244"/>
-          <w:tab w:val="left" w:pos="9160"/>
-          <w:tab w:val="left" w:pos="10076"/>
-          <w:tab w:val="left" w:pos="10992"/>
-          <w:tab w:val="left" w:pos="11908"/>
-          <w:tab w:val="left" w:pos="12824"/>
-          <w:tab w:val="left" w:pos="13740"/>
-          <w:tab w:val="left" w:pos="14656"/>
-        </w:tabs>
-        <w:spacing w:after="0" w:line="240" w:lineRule="auto"/>
-        <w:rPr>
-          <w:rFonts w:ascii="Courier New" w:eastAsia="Times New Roman" w:hAnsi="Courier New" w:cs="Courier New"/>
-          <w:b/>
-          <w:i/>
-          <w:sz w:val="16"/>
-          <w:szCs w:val="20"/>
-        </w:rPr>
-      </w:pPr>
-      <w:r>
-        <w:rPr>
-          <w:rFonts w:ascii="Courier New" w:eastAsia="Times New Roman" w:hAnsi="Courier New" w:cs="Courier New"/>
-          <w:b/>
-          <w:i/>
-          <w:sz w:val="16"/>
-          <w:szCs w:val="20"/>
-        </w:rPr>
-        <w:tab/>
       </w:r>
     </w:p>
     <w:p>
@@ -402,49 +72,404 @@
         <w:rPr>
           <w:rFonts w:ascii="Courier New" w:eastAsia="Times New Roman" w:hAnsi="Courier New" w:cs="Courier New"/>
           <w:b/>
-          <w:i/>
           <w:sz w:val="16"/>
           <w:szCs w:val="20"/>
         </w:rPr>
-        <w:t xml:space="preserve">    Methodocracy TM is a trademark of Methodocracy.org (C)2014, and all rights to that TM are reserved. Any modified versions are required to be marked as changed, so that their problems will not be attributed erroneously to authors of previous versions. And the name Methodocracy TM should be clearly labeled as the source of your work as long as any part of this work remains intact in part or in whole.</w:t>
-      </w:r>
-      <w:r>
+        <w:t>This is part of the Methodocracy Documentation.</w:t>
+      </w:r>
+    </w:p>
+    <w:p>
+      <w:pPr>
+        <w:tabs>
+          <w:tab w:val="left" w:pos="916"/>
+          <w:tab w:val="left" w:pos="1832"/>
+          <w:tab w:val="left" w:pos="2748"/>
+          <w:tab w:val="left" w:pos="3664"/>
+          <w:tab w:val="left" w:pos="4580"/>
+          <w:tab w:val="left" w:pos="5496"/>
+          <w:tab w:val="left" w:pos="6412"/>
+          <w:tab w:val="left" w:pos="7328"/>
+          <w:tab w:val="left" w:pos="8244"/>
+          <w:tab w:val="left" w:pos="9160"/>
+          <w:tab w:val="left" w:pos="10076"/>
+          <w:tab w:val="left" w:pos="10992"/>
+          <w:tab w:val="left" w:pos="11908"/>
+          <w:tab w:val="left" w:pos="12824"/>
+          <w:tab w:val="left" w:pos="13740"/>
+          <w:tab w:val="left" w:pos="14656"/>
+        </w:tabs>
+        <w:spacing w:after="0" w:line="240" w:lineRule="auto"/>
         <w:rPr>
           <w:rFonts w:ascii="Courier New" w:eastAsia="Times New Roman" w:hAnsi="Courier New" w:cs="Courier New"/>
           <w:b/>
           <w:sz w:val="16"/>
           <w:szCs w:val="20"/>
         </w:rPr>
-        <w:t>*****************************************************************************</w:t>
-      </w:r>
-    </w:p>
-    <w:p>
-      <w:pPr>
-        <w:tabs>
-          <w:tab w:val="left" w:pos="916"/>
-          <w:tab w:val="left" w:pos="1832"/>
-          <w:tab w:val="left" w:pos="2748"/>
-          <w:tab w:val="left" w:pos="3664"/>
-          <w:tab w:val="left" w:pos="4580"/>
-          <w:tab w:val="left" w:pos="5496"/>
-          <w:tab w:val="left" w:pos="6412"/>
-          <w:tab w:val="left" w:pos="7328"/>
-          <w:tab w:val="left" w:pos="8244"/>
-          <w:tab w:val="left" w:pos="9160"/>
-          <w:tab w:val="left" w:pos="10076"/>
-          <w:tab w:val="left" w:pos="10992"/>
-          <w:tab w:val="left" w:pos="11908"/>
-          <w:tab w:val="left" w:pos="12824"/>
-          <w:tab w:val="left" w:pos="13740"/>
-          <w:tab w:val="left" w:pos="14656"/>
-        </w:tabs>
-        <w:spacing w:after="0" w:line="240" w:lineRule="auto"/>
-        <w:rPr>
-          <w:rFonts w:ascii="Courier New" w:eastAsia="Times New Roman" w:hAnsi="Courier New" w:cs="Courier New"/>
-          <w:sz w:val="20"/>
-          <w:szCs w:val="20"/>
-        </w:rPr>
-      </w:pPr>
+      </w:pPr>
+    </w:p>
+    <w:p>
+      <w:pPr>
+        <w:tabs>
+          <w:tab w:val="left" w:pos="916"/>
+          <w:tab w:val="left" w:pos="1832"/>
+          <w:tab w:val="left" w:pos="2748"/>
+          <w:tab w:val="left" w:pos="3664"/>
+          <w:tab w:val="left" w:pos="4580"/>
+          <w:tab w:val="left" w:pos="5496"/>
+          <w:tab w:val="left" w:pos="6412"/>
+          <w:tab w:val="left" w:pos="7328"/>
+          <w:tab w:val="left" w:pos="8244"/>
+          <w:tab w:val="left" w:pos="9160"/>
+          <w:tab w:val="left" w:pos="10076"/>
+          <w:tab w:val="left" w:pos="10992"/>
+          <w:tab w:val="left" w:pos="11908"/>
+          <w:tab w:val="left" w:pos="12824"/>
+          <w:tab w:val="left" w:pos="13740"/>
+          <w:tab w:val="left" w:pos="14656"/>
+        </w:tabs>
+        <w:spacing w:after="0" w:line="240" w:lineRule="auto"/>
+        <w:rPr>
+          <w:rFonts w:ascii="Courier New" w:eastAsia="Times New Roman" w:hAnsi="Courier New" w:cs="Courier New"/>
+          <w:b/>
+          <w:sz w:val="16"/>
+          <w:szCs w:val="20"/>
+        </w:rPr>
+      </w:pPr>
+      <w:r>
+        <w:rPr>
+          <w:rFonts w:ascii="Courier New" w:eastAsia="Times New Roman" w:hAnsi="Courier New" w:cs="Courier New"/>
+          <w:b/>
+          <w:sz w:val="16"/>
+          <w:szCs w:val="20"/>
+        </w:rPr>
+        <w:t xml:space="preserve">    Permission is granted to copy, distribute and/or modify this document</w:t>
+      </w:r>
+    </w:p>
+    <w:p>
+      <w:pPr>
+        <w:tabs>
+          <w:tab w:val="left" w:pos="916"/>
+          <w:tab w:val="left" w:pos="1832"/>
+          <w:tab w:val="left" w:pos="2748"/>
+          <w:tab w:val="left" w:pos="3664"/>
+          <w:tab w:val="left" w:pos="4580"/>
+          <w:tab w:val="left" w:pos="5496"/>
+          <w:tab w:val="left" w:pos="6412"/>
+          <w:tab w:val="left" w:pos="7328"/>
+          <w:tab w:val="left" w:pos="8244"/>
+          <w:tab w:val="left" w:pos="9160"/>
+          <w:tab w:val="left" w:pos="10076"/>
+          <w:tab w:val="left" w:pos="10992"/>
+          <w:tab w:val="left" w:pos="11908"/>
+          <w:tab w:val="left" w:pos="12824"/>
+          <w:tab w:val="left" w:pos="13740"/>
+          <w:tab w:val="left" w:pos="14656"/>
+        </w:tabs>
+        <w:spacing w:after="0" w:line="240" w:lineRule="auto"/>
+        <w:rPr>
+          <w:rFonts w:ascii="Courier New" w:eastAsia="Times New Roman" w:hAnsi="Courier New" w:cs="Courier New"/>
+          <w:b/>
+          <w:sz w:val="16"/>
+          <w:szCs w:val="20"/>
+        </w:rPr>
+      </w:pPr>
+      <w:r>
+        <w:rPr>
+          <w:rFonts w:ascii="Courier New" w:eastAsia="Times New Roman" w:hAnsi="Courier New" w:cs="Courier New"/>
+          <w:b/>
+          <w:sz w:val="16"/>
+          <w:szCs w:val="20"/>
+        </w:rPr>
+        <w:t xml:space="preserve">    under the terms of the GNU Free Documentation License, Version 1.3</w:t>
+      </w:r>
+    </w:p>
+    <w:p>
+      <w:pPr>
+        <w:tabs>
+          <w:tab w:val="left" w:pos="916"/>
+          <w:tab w:val="left" w:pos="1832"/>
+          <w:tab w:val="left" w:pos="2748"/>
+          <w:tab w:val="left" w:pos="3664"/>
+          <w:tab w:val="left" w:pos="4580"/>
+          <w:tab w:val="left" w:pos="5496"/>
+          <w:tab w:val="left" w:pos="6412"/>
+          <w:tab w:val="left" w:pos="7328"/>
+          <w:tab w:val="left" w:pos="8244"/>
+          <w:tab w:val="left" w:pos="9160"/>
+          <w:tab w:val="left" w:pos="10076"/>
+          <w:tab w:val="left" w:pos="10992"/>
+          <w:tab w:val="left" w:pos="11908"/>
+          <w:tab w:val="left" w:pos="12824"/>
+          <w:tab w:val="left" w:pos="13740"/>
+          <w:tab w:val="left" w:pos="14656"/>
+        </w:tabs>
+        <w:spacing w:after="0" w:line="240" w:lineRule="auto"/>
+        <w:rPr>
+          <w:rFonts w:ascii="Courier New" w:eastAsia="Times New Roman" w:hAnsi="Courier New" w:cs="Courier New"/>
+          <w:b/>
+          <w:sz w:val="16"/>
+          <w:szCs w:val="20"/>
+        </w:rPr>
+      </w:pPr>
+      <w:r>
+        <w:rPr>
+          <w:rFonts w:ascii="Courier New" w:eastAsia="Times New Roman" w:hAnsi="Courier New" w:cs="Courier New"/>
+          <w:b/>
+          <w:sz w:val="16"/>
+          <w:szCs w:val="20"/>
+        </w:rPr>
+        <w:t xml:space="preserve">    or any later version published by the Free Software Foundation;</w:t>
+      </w:r>
+    </w:p>
+    <w:p>
+      <w:pPr>
+        <w:tabs>
+          <w:tab w:val="left" w:pos="916"/>
+          <w:tab w:val="left" w:pos="1832"/>
+          <w:tab w:val="left" w:pos="2748"/>
+          <w:tab w:val="left" w:pos="3664"/>
+          <w:tab w:val="left" w:pos="4580"/>
+          <w:tab w:val="left" w:pos="5496"/>
+          <w:tab w:val="left" w:pos="6412"/>
+          <w:tab w:val="left" w:pos="7328"/>
+          <w:tab w:val="left" w:pos="8244"/>
+          <w:tab w:val="left" w:pos="9160"/>
+          <w:tab w:val="left" w:pos="10076"/>
+          <w:tab w:val="left" w:pos="10992"/>
+          <w:tab w:val="left" w:pos="11908"/>
+          <w:tab w:val="left" w:pos="12824"/>
+          <w:tab w:val="left" w:pos="13740"/>
+          <w:tab w:val="left" w:pos="14656"/>
+        </w:tabs>
+        <w:spacing w:after="0" w:line="240" w:lineRule="auto"/>
+        <w:rPr>
+          <w:rFonts w:ascii="Courier New" w:eastAsia="Times New Roman" w:hAnsi="Courier New" w:cs="Courier New"/>
+          <w:b/>
+          <w:sz w:val="16"/>
+          <w:szCs w:val="20"/>
+        </w:rPr>
+      </w:pPr>
+      <w:r>
+        <w:rPr>
+          <w:rFonts w:ascii="Courier New" w:eastAsia="Times New Roman" w:hAnsi="Courier New" w:cs="Courier New"/>
+          <w:b/>
+          <w:sz w:val="16"/>
+          <w:szCs w:val="20"/>
+        </w:rPr>
+        <w:t xml:space="preserve">    with no Invariant Sections, no Front-Cover Texts, and no Back-Cover Texts.</w:t>
+      </w:r>
+    </w:p>
+    <w:p>
+      <w:pPr>
+        <w:tabs>
+          <w:tab w:val="left" w:pos="916"/>
+          <w:tab w:val="left" w:pos="1832"/>
+          <w:tab w:val="left" w:pos="2748"/>
+          <w:tab w:val="left" w:pos="3664"/>
+          <w:tab w:val="left" w:pos="4580"/>
+          <w:tab w:val="left" w:pos="5496"/>
+          <w:tab w:val="left" w:pos="6412"/>
+          <w:tab w:val="left" w:pos="7328"/>
+          <w:tab w:val="left" w:pos="8244"/>
+          <w:tab w:val="left" w:pos="9160"/>
+          <w:tab w:val="left" w:pos="10076"/>
+          <w:tab w:val="left" w:pos="10992"/>
+          <w:tab w:val="left" w:pos="11908"/>
+          <w:tab w:val="left" w:pos="12824"/>
+          <w:tab w:val="left" w:pos="13740"/>
+          <w:tab w:val="left" w:pos="14656"/>
+        </w:tabs>
+        <w:spacing w:after="0" w:line="240" w:lineRule="auto"/>
+        <w:rPr>
+          <w:rFonts w:ascii="Courier New" w:eastAsia="Times New Roman" w:hAnsi="Courier New" w:cs="Courier New"/>
+          <w:b/>
+          <w:sz w:val="16"/>
+          <w:szCs w:val="20"/>
+        </w:rPr>
+      </w:pPr>
+      <w:r>
+        <w:rPr>
+          <w:rFonts w:ascii="Courier New" w:eastAsia="Times New Roman" w:hAnsi="Courier New" w:cs="Courier New"/>
+          <w:b/>
+          <w:sz w:val="16"/>
+          <w:szCs w:val="20"/>
+        </w:rPr>
+        <w:t xml:space="preserve">    A copy of the license is included in the section entitled "GNU</w:t>
+      </w:r>
+    </w:p>
+    <w:p>
+      <w:pPr>
+        <w:tabs>
+          <w:tab w:val="left" w:pos="916"/>
+          <w:tab w:val="left" w:pos="1832"/>
+          <w:tab w:val="left" w:pos="2748"/>
+          <w:tab w:val="left" w:pos="3664"/>
+          <w:tab w:val="left" w:pos="4580"/>
+          <w:tab w:val="left" w:pos="5496"/>
+          <w:tab w:val="left" w:pos="6412"/>
+          <w:tab w:val="left" w:pos="7328"/>
+          <w:tab w:val="left" w:pos="8244"/>
+          <w:tab w:val="left" w:pos="9160"/>
+          <w:tab w:val="left" w:pos="10076"/>
+          <w:tab w:val="left" w:pos="10992"/>
+          <w:tab w:val="left" w:pos="11908"/>
+          <w:tab w:val="left" w:pos="12824"/>
+          <w:tab w:val="left" w:pos="13740"/>
+          <w:tab w:val="left" w:pos="14656"/>
+        </w:tabs>
+        <w:spacing w:after="0" w:line="240" w:lineRule="auto"/>
+        <w:rPr>
+          <w:rFonts w:ascii="Courier New" w:eastAsia="Times New Roman" w:hAnsi="Courier New" w:cs="Courier New"/>
+          <w:b/>
+          <w:sz w:val="16"/>
+          <w:szCs w:val="20"/>
+        </w:rPr>
+      </w:pPr>
+      <w:r>
+        <w:rPr>
+          <w:rFonts w:ascii="Courier New" w:eastAsia="Times New Roman" w:hAnsi="Courier New" w:cs="Courier New"/>
+          <w:b/>
+          <w:sz w:val="16"/>
+          <w:szCs w:val="20"/>
+        </w:rPr>
+        <w:t xml:space="preserve">    Free Documentation License".</w:t>
+      </w:r>
+    </w:p>
+    <w:p>
+      <w:pPr>
+        <w:tabs>
+          <w:tab w:val="left" w:pos="916"/>
+          <w:tab w:val="left" w:pos="1832"/>
+          <w:tab w:val="left" w:pos="2748"/>
+          <w:tab w:val="left" w:pos="3664"/>
+          <w:tab w:val="left" w:pos="4580"/>
+          <w:tab w:val="left" w:pos="5496"/>
+          <w:tab w:val="left" w:pos="6412"/>
+          <w:tab w:val="left" w:pos="7328"/>
+          <w:tab w:val="left" w:pos="8244"/>
+          <w:tab w:val="left" w:pos="9160"/>
+          <w:tab w:val="left" w:pos="10076"/>
+          <w:tab w:val="left" w:pos="10992"/>
+          <w:tab w:val="left" w:pos="11908"/>
+          <w:tab w:val="left" w:pos="12824"/>
+          <w:tab w:val="left" w:pos="13740"/>
+          <w:tab w:val="left" w:pos="14656"/>
+        </w:tabs>
+        <w:spacing w:after="0" w:line="240" w:lineRule="auto"/>
+        <w:rPr>
+          <w:rFonts w:ascii="Courier New" w:eastAsia="Times New Roman" w:hAnsi="Courier New" w:cs="Courier New"/>
+          <w:b/>
+          <w:sz w:val="16"/>
+          <w:szCs w:val="20"/>
+        </w:rPr>
+      </w:pPr>
+      <w:r>
+        <w:rPr>
+          <w:rFonts w:ascii="Courier New" w:eastAsia="Times New Roman" w:hAnsi="Courier New" w:cs="Courier New"/>
+          <w:b/>
+          <w:sz w:val="16"/>
+          <w:szCs w:val="20"/>
+        </w:rPr>
+        <w:tab/>
+      </w:r>
+    </w:p>
+    <w:p>
+      <w:pPr>
+        <w:tabs>
+          <w:tab w:val="left" w:pos="916"/>
+          <w:tab w:val="left" w:pos="1832"/>
+          <w:tab w:val="left" w:pos="2748"/>
+          <w:tab w:val="left" w:pos="3664"/>
+          <w:tab w:val="left" w:pos="4580"/>
+          <w:tab w:val="left" w:pos="5496"/>
+          <w:tab w:val="left" w:pos="6412"/>
+          <w:tab w:val="left" w:pos="7328"/>
+          <w:tab w:val="left" w:pos="8244"/>
+          <w:tab w:val="left" w:pos="9160"/>
+          <w:tab w:val="left" w:pos="10076"/>
+          <w:tab w:val="left" w:pos="10992"/>
+          <w:tab w:val="left" w:pos="11908"/>
+          <w:tab w:val="left" w:pos="12824"/>
+          <w:tab w:val="left" w:pos="13740"/>
+          <w:tab w:val="left" w:pos="14656"/>
+        </w:tabs>
+        <w:spacing w:after="0" w:line="240" w:lineRule="auto"/>
+        <w:rPr>
+          <w:rFonts w:ascii="Courier New" w:eastAsia="Times New Roman" w:hAnsi="Courier New" w:cs="Courier New"/>
+          <w:b/>
+          <w:sz w:val="16"/>
+          <w:szCs w:val="20"/>
+        </w:rPr>
+      </w:pPr>
+      <w:r>
+        <w:rPr>
+          <w:rFonts w:ascii="Courier New" w:eastAsia="Times New Roman" w:hAnsi="Courier New" w:cs="Courier New"/>
+          <w:b/>
+          <w:sz w:val="16"/>
+          <w:szCs w:val="20"/>
+        </w:rPr>
+        <w:tab/>
+        <w:t>Methodocracy TM is a trademark of Methodocracy.org (C)2014, and all rights to that TM are reserved. Any modified versions are required to be marked as changed, so that their problems will not be attributed erroneously to authors of previous versions. And the name Methodocracy TM should be clearly labeled as the source of your work as long as any part of this work remains intact in part or in whole.</w:t>
+      </w:r>
+    </w:p>
+    <w:p>
+      <w:pPr>
+        <w:tabs>
+          <w:tab w:val="left" w:pos="916"/>
+          <w:tab w:val="left" w:pos="1832"/>
+          <w:tab w:val="left" w:pos="2748"/>
+          <w:tab w:val="left" w:pos="3664"/>
+          <w:tab w:val="left" w:pos="4580"/>
+          <w:tab w:val="left" w:pos="5496"/>
+          <w:tab w:val="left" w:pos="6412"/>
+          <w:tab w:val="left" w:pos="7328"/>
+          <w:tab w:val="left" w:pos="8244"/>
+          <w:tab w:val="left" w:pos="9160"/>
+          <w:tab w:val="left" w:pos="10076"/>
+          <w:tab w:val="left" w:pos="10992"/>
+          <w:tab w:val="left" w:pos="11908"/>
+          <w:tab w:val="left" w:pos="12824"/>
+          <w:tab w:val="left" w:pos="13740"/>
+          <w:tab w:val="left" w:pos="14656"/>
+        </w:tabs>
+        <w:spacing w:after="0" w:line="240" w:lineRule="auto"/>
+        <w:rPr>
+          <w:rFonts w:ascii="Courier New" w:eastAsia="Times New Roman" w:hAnsi="Courier New" w:cs="Courier New"/>
+          <w:b/>
+          <w:sz w:val="16"/>
+          <w:szCs w:val="20"/>
+        </w:rPr>
+      </w:pPr>
+    </w:p>
+    <w:p>
+      <w:pPr>
+        <w:tabs>
+          <w:tab w:val="left" w:pos="916"/>
+          <w:tab w:val="left" w:pos="1832"/>
+          <w:tab w:val="left" w:pos="2748"/>
+          <w:tab w:val="left" w:pos="3664"/>
+          <w:tab w:val="left" w:pos="4580"/>
+          <w:tab w:val="left" w:pos="5496"/>
+          <w:tab w:val="left" w:pos="6412"/>
+          <w:tab w:val="left" w:pos="7328"/>
+          <w:tab w:val="left" w:pos="8244"/>
+          <w:tab w:val="left" w:pos="9160"/>
+          <w:tab w:val="left" w:pos="10076"/>
+          <w:tab w:val="left" w:pos="10992"/>
+          <w:tab w:val="left" w:pos="11908"/>
+          <w:tab w:val="left" w:pos="12824"/>
+          <w:tab w:val="left" w:pos="13740"/>
+          <w:tab w:val="left" w:pos="14656"/>
+        </w:tabs>
+        <w:spacing w:after="0" w:line="240" w:lineRule="auto"/>
+        <w:rPr>
+          <w:rFonts w:ascii="Courier New" w:eastAsia="Times New Roman" w:hAnsi="Courier New" w:cs="Courier New"/>
+          <w:sz w:val="20"/>
+          <w:szCs w:val="20"/>
+        </w:rPr>
+      </w:pPr>
+      <w:bookmarkStart w:id="0" w:name="_GoBack"/>
+      <w:bookmarkEnd w:id="0"/>
       <w:r>
         <w:rPr>
           <w:rFonts w:ascii="Courier New" w:eastAsia="Times New Roman" w:hAnsi="Courier New" w:cs="Courier New"/>
@@ -1021,8 +1046,6 @@
         </w:rPr>
         <w:t>* What recipe of apple pie is the best</w:t>
       </w:r>
-      <w:bookmarkStart w:id="0" w:name="_GoBack"/>
-      <w:bookmarkEnd w:id="0"/>
     </w:p>
     <w:p>
       <w:pPr>
@@ -1363,7 +1386,7 @@
           <w:sz w:val="20"/>
           <w:szCs w:val="20"/>
         </w:rPr>
-        <w:t xml:space="preserve">, where controlled/manipulated experiments are on top, natural-tests/observational-studies below them, compiled research </w:t>
+        <w:t xml:space="preserve">, where controlled/manipulated experiments are on top, natural-tests/observational-studies below them, compiled research towards middle, editorials towards bottom, commentary/ideas even lower, etc. Exact ordering of scale is a large design challenge that needs to be addressed over time. One big point of the website is to eradicate opinions where it counts; opinions should be the exact bottom of the merit scale. </w:t>
       </w:r>
       <w:r>
         <w:rPr>
@@ -1372,7 +1395,7 @@
           <w:szCs w:val="20"/>
         </w:rPr>
         <w:lastRenderedPageBreak/>
-        <w:t>towards middle, editorials towards bottom, commentary/ideas even lower, etc. Exact ordering of scale is a large design challenge that needs to be addressed over time. One big point of the website is to eradicate opinions where it counts; opinions should be the exact bottom of the merit scale. Questions (and weaknesses in theory using if, then, and else conditional statements, etc) are on scale.</w:t>
+        <w:t>Questions (and weaknesses in theory using if, then, and else conditional statements, etc) are on scale.</w:t>
       </w:r>
     </w:p>
     <w:p>
@@ -2044,8 +2067,64 @@
           <w:sz w:val="20"/>
           <w:szCs w:val="20"/>
         </w:rPr>
-        <w:t xml:space="preserve">. Even though carefully constructed data holds higher merit, website will try to encourage any data input where it helps. It </w:t>
-      </w:r>
+        <w:t>. Even though carefully constructed data holds higher merit, website will try to encourage any data input where it helps. It will try to psychologically promote a conversation-like flow, where higher merit entries are introduced as necessary, but once they are introduced, they rise to the top of the default ordering algorithm for visibility.</w:t>
+      </w:r>
+    </w:p>
+    <w:p>
+      <w:pPr>
+        <w:tabs>
+          <w:tab w:val="left" w:pos="916"/>
+          <w:tab w:val="left" w:pos="1832"/>
+          <w:tab w:val="left" w:pos="2748"/>
+          <w:tab w:val="left" w:pos="3664"/>
+          <w:tab w:val="left" w:pos="4580"/>
+          <w:tab w:val="left" w:pos="5496"/>
+          <w:tab w:val="left" w:pos="6412"/>
+          <w:tab w:val="left" w:pos="7328"/>
+          <w:tab w:val="left" w:pos="8244"/>
+          <w:tab w:val="left" w:pos="9160"/>
+          <w:tab w:val="left" w:pos="10076"/>
+          <w:tab w:val="left" w:pos="10992"/>
+          <w:tab w:val="left" w:pos="11908"/>
+          <w:tab w:val="left" w:pos="12824"/>
+          <w:tab w:val="left" w:pos="13740"/>
+          <w:tab w:val="left" w:pos="14656"/>
+        </w:tabs>
+        <w:spacing w:after="0" w:line="240" w:lineRule="auto"/>
+        <w:rPr>
+          <w:rFonts w:ascii="Courier New" w:eastAsia="Times New Roman" w:hAnsi="Courier New" w:cs="Courier New"/>
+          <w:sz w:val="20"/>
+          <w:szCs w:val="20"/>
+        </w:rPr>
+      </w:pPr>
+    </w:p>
+    <w:p>
+      <w:pPr>
+        <w:tabs>
+          <w:tab w:val="left" w:pos="916"/>
+          <w:tab w:val="left" w:pos="1832"/>
+          <w:tab w:val="left" w:pos="2748"/>
+          <w:tab w:val="left" w:pos="3664"/>
+          <w:tab w:val="left" w:pos="4580"/>
+          <w:tab w:val="left" w:pos="5496"/>
+          <w:tab w:val="left" w:pos="6412"/>
+          <w:tab w:val="left" w:pos="7328"/>
+          <w:tab w:val="left" w:pos="8244"/>
+          <w:tab w:val="left" w:pos="9160"/>
+          <w:tab w:val="left" w:pos="10076"/>
+          <w:tab w:val="left" w:pos="10992"/>
+          <w:tab w:val="left" w:pos="11908"/>
+          <w:tab w:val="left" w:pos="12824"/>
+          <w:tab w:val="left" w:pos="13740"/>
+          <w:tab w:val="left" w:pos="14656"/>
+        </w:tabs>
+        <w:spacing w:after="0" w:line="240" w:lineRule="auto"/>
+        <w:rPr>
+          <w:rFonts w:ascii="Courier New" w:eastAsia="Times New Roman" w:hAnsi="Courier New" w:cs="Courier New"/>
+          <w:sz w:val="20"/>
+          <w:szCs w:val="20"/>
+        </w:rPr>
+      </w:pPr>
       <w:r>
         <w:rPr>
           <w:rFonts w:ascii="Courier New" w:eastAsia="Times New Roman" w:hAnsi="Courier New" w:cs="Courier New"/>
@@ -2053,70 +2132,6 @@
           <w:szCs w:val="20"/>
         </w:rPr>
         <w:lastRenderedPageBreak/>
-        <w:t>will try to psychologically promote a conversation-like flow, where higher merit entries are introduced as necessary, but once they are introduced, they rise to the top of the default ordering algorithm for visibility.</w:t>
-      </w:r>
-    </w:p>
-    <w:p>
-      <w:pPr>
-        <w:tabs>
-          <w:tab w:val="left" w:pos="916"/>
-          <w:tab w:val="left" w:pos="1832"/>
-          <w:tab w:val="left" w:pos="2748"/>
-          <w:tab w:val="left" w:pos="3664"/>
-          <w:tab w:val="left" w:pos="4580"/>
-          <w:tab w:val="left" w:pos="5496"/>
-          <w:tab w:val="left" w:pos="6412"/>
-          <w:tab w:val="left" w:pos="7328"/>
-          <w:tab w:val="left" w:pos="8244"/>
-          <w:tab w:val="left" w:pos="9160"/>
-          <w:tab w:val="left" w:pos="10076"/>
-          <w:tab w:val="left" w:pos="10992"/>
-          <w:tab w:val="left" w:pos="11908"/>
-          <w:tab w:val="left" w:pos="12824"/>
-          <w:tab w:val="left" w:pos="13740"/>
-          <w:tab w:val="left" w:pos="14656"/>
-        </w:tabs>
-        <w:spacing w:after="0" w:line="240" w:lineRule="auto"/>
-        <w:rPr>
-          <w:rFonts w:ascii="Courier New" w:eastAsia="Times New Roman" w:hAnsi="Courier New" w:cs="Courier New"/>
-          <w:sz w:val="20"/>
-          <w:szCs w:val="20"/>
-        </w:rPr>
-      </w:pPr>
-    </w:p>
-    <w:p>
-      <w:pPr>
-        <w:tabs>
-          <w:tab w:val="left" w:pos="916"/>
-          <w:tab w:val="left" w:pos="1832"/>
-          <w:tab w:val="left" w:pos="2748"/>
-          <w:tab w:val="left" w:pos="3664"/>
-          <w:tab w:val="left" w:pos="4580"/>
-          <w:tab w:val="left" w:pos="5496"/>
-          <w:tab w:val="left" w:pos="6412"/>
-          <w:tab w:val="left" w:pos="7328"/>
-          <w:tab w:val="left" w:pos="8244"/>
-          <w:tab w:val="left" w:pos="9160"/>
-          <w:tab w:val="left" w:pos="10076"/>
-          <w:tab w:val="left" w:pos="10992"/>
-          <w:tab w:val="left" w:pos="11908"/>
-          <w:tab w:val="left" w:pos="12824"/>
-          <w:tab w:val="left" w:pos="13740"/>
-          <w:tab w:val="left" w:pos="14656"/>
-        </w:tabs>
-        <w:spacing w:after="0" w:line="240" w:lineRule="auto"/>
-        <w:rPr>
-          <w:rFonts w:ascii="Courier New" w:eastAsia="Times New Roman" w:hAnsi="Courier New" w:cs="Courier New"/>
-          <w:sz w:val="20"/>
-          <w:szCs w:val="20"/>
-        </w:rPr>
-      </w:pPr>
-      <w:r>
-        <w:rPr>
-          <w:rFonts w:ascii="Courier New" w:eastAsia="Times New Roman" w:hAnsi="Courier New" w:cs="Courier New"/>
-          <w:sz w:val="20"/>
-          <w:szCs w:val="20"/>
-        </w:rPr>
         <w:t>##--------------------------------</w:t>
       </w:r>
     </w:p>

--- a/Documentation/treatment.docx
+++ b/Documentation/treatment.docx
@@ -468,8 +468,6 @@
           <w:szCs w:val="20"/>
         </w:rPr>
       </w:pPr>
-      <w:bookmarkStart w:id="0" w:name="_GoBack"/>
-      <w:bookmarkEnd w:id="0"/>
       <w:r>
         <w:rPr>
           <w:rFonts w:ascii="Courier New" w:eastAsia="Times New Roman" w:hAnsi="Courier New" w:cs="Courier New"/>
@@ -2772,42 +2770,12 @@
       </w:pPr>
     </w:p>
     <w:p>
-      <w:pPr>
-        <w:tabs>
-          <w:tab w:val="left" w:pos="916"/>
-          <w:tab w:val="left" w:pos="1832"/>
-          <w:tab w:val="left" w:pos="2748"/>
-          <w:tab w:val="left" w:pos="3664"/>
-          <w:tab w:val="left" w:pos="4580"/>
-          <w:tab w:val="left" w:pos="5496"/>
-          <w:tab w:val="left" w:pos="6412"/>
-          <w:tab w:val="left" w:pos="7328"/>
-          <w:tab w:val="left" w:pos="8244"/>
-          <w:tab w:val="left" w:pos="9160"/>
-          <w:tab w:val="left" w:pos="10076"/>
-          <w:tab w:val="left" w:pos="10992"/>
-          <w:tab w:val="left" w:pos="11908"/>
-          <w:tab w:val="left" w:pos="12824"/>
-          <w:tab w:val="left" w:pos="13740"/>
-          <w:tab w:val="left" w:pos="14656"/>
-        </w:tabs>
-        <w:spacing w:after="0" w:line="240" w:lineRule="auto"/>
-        <w:rPr>
-          <w:rFonts w:ascii="Courier New" w:eastAsia="Times New Roman" w:hAnsi="Courier New" w:cs="Courier New"/>
-          <w:sz w:val="20"/>
-          <w:szCs w:val="20"/>
-        </w:rPr>
-      </w:pPr>
-      <w:r>
-        <w:rPr>
-          <w:rFonts w:ascii="Courier New" w:eastAsia="Times New Roman" w:hAnsi="Courier New" w:cs="Courier New"/>
-          <w:sz w:val="20"/>
-          <w:szCs w:val="20"/>
-        </w:rPr>
-        <w:t>please delete this line</w:t>
-      </w:r>
-    </w:p>
-    <w:p/>
+      <w:r>
+        <w:t>Note: change on 5/8/14: use "argument" instead of "entry"</w:t>
+      </w:r>
+      <w:bookmarkStart w:id="0" w:name="_GoBack"/>
+      <w:bookmarkEnd w:id="0"/>
+    </w:p>
     <w:sectPr>
       <w:headerReference w:type="even" r:id="rId7"/>
       <w:headerReference w:type="default" r:id="rId8"/>
@@ -3016,7 +2984,7 @@
             <w:bCs/>
             <w:noProof/>
           </w:rPr>
-          <w:t>1</w:t>
+          <w:t>3</w:t>
         </w:r>
         <w:r>
           <w:rPr>
